--- a/IOlab-etap2.docx
+++ b/IOlab-etap2.docx
@@ -276,7 +276,7 @@
           <w:szCs w:val="24"/>
           <w:lang w:val="pl-PL"/>
         </w:rPr>
-        <w:t>System zawiera bazę danych informacji o wszystkich produktach oraz danych sklepów.</w:t>
+        <w:t>Pracownik otwiera nowy rachunek dla klienta w kasie fiskalnej.</w:t>
       </w:r>
     </w:p>
     <w:p>
@@ -298,7 +298,7 @@
           <w:szCs w:val="24"/>
           <w:lang w:val="pl-PL"/>
         </w:rPr>
-        <w:t>Podczas tworzenia rachunku dodawane są produkty w postaci nazwy, ilości, ceny oraz stawki podatku VAT.</w:t>
+        <w:t>Pozycja jest dodawana każdorazowo po zeskanowaniu produktu skanerem.</w:t>
       </w:r>
     </w:p>
     <w:p>
@@ -320,7 +320,7 @@
           <w:szCs w:val="24"/>
           <w:lang w:val="pl-PL"/>
         </w:rPr>
-        <w:t>Rachunek zawiera dane sklepu, w którym odbywa się transakcja oraz sumę końcową do zapłaty.</w:t>
+        <w:t>Końcowa łączna wartość produktów oraz sumy podatków są wyliczane.</w:t>
       </w:r>
     </w:p>
     <w:p>
@@ -342,31 +342,7 @@
           <w:szCs w:val="24"/>
           <w:lang w:val="pl-PL"/>
         </w:rPr>
-        <w:t>System tworzy</w:t>
-      </w:r>
-      <w:r>
-        <w:rPr>
-          <w:sz w:val="24"/>
-          <w:szCs w:val="24"/>
-          <w:lang w:val="pl-PL"/>
-        </w:rPr>
-        <w:t xml:space="preserve"> faktur</w:t>
-      </w:r>
-      <w:r>
-        <w:rPr>
-          <w:sz w:val="24"/>
-          <w:szCs w:val="24"/>
-          <w:lang w:val="pl-PL"/>
-        </w:rPr>
-        <w:t>ę na życzenie klienta</w:t>
-      </w:r>
-      <w:r>
-        <w:rPr>
-          <w:sz w:val="24"/>
-          <w:szCs w:val="24"/>
-          <w:lang w:val="pl-PL"/>
-        </w:rPr>
-        <w:t>.</w:t>
+        <w:t>Rachunek jest przekazywany klientowi w wybrany przez niego sposób – przekazanie wydrukowanego paragonu, lub wysłanie emailem.</w:t>
       </w:r>
     </w:p>
     <w:p>
@@ -395,7 +371,7 @@
         <w:pStyle w:val="Akapitzlist"/>
         <w:numPr>
           <w:ilvl w:val="0"/>
-          <w:numId w:val="2"/>
+          <w:numId w:val="1"/>
         </w:numPr>
         <w:rPr>
           <w:bCs/>
@@ -411,16 +387,7 @@
           <w:szCs w:val="24"/>
           <w:lang w:val="pl-PL"/>
         </w:rPr>
-        <w:t xml:space="preserve">Drukowanie paragonu odbywa się w czasie </w:t>
-      </w:r>
-      <w:r>
-        <w:rPr>
-          <w:bCs/>
-          <w:sz w:val="24"/>
-          <w:szCs w:val="24"/>
-          <w:lang w:val="pl-PL"/>
-        </w:rPr>
-        <w:t>dodawania kolejnych produktów.</w:t>
+        <w:t>Na górze paragonu drukowane są numer kasjera, informacje o sklepie oraz data.</w:t>
       </w:r>
     </w:p>
     <w:p>
@@ -428,7 +395,7 @@
         <w:pStyle w:val="Akapitzlist"/>
         <w:numPr>
           <w:ilvl w:val="0"/>
-          <w:numId w:val="2"/>
+          <w:numId w:val="1"/>
         </w:numPr>
         <w:rPr>
           <w:bCs/>
@@ -444,7 +411,7 @@
           <w:szCs w:val="24"/>
           <w:lang w:val="pl-PL"/>
         </w:rPr>
-        <w:t>System tworzy wybraną przez klienta formę fakturę – wysyła maila lub drukuje wersję papierową.</w:t>
+        <w:t>Informacje o produkcie – wliczając nazwę, cenę, ilość oraz stawka podatkowa – drukowane są na paragonie po każdym zeskanowaniu.</w:t>
       </w:r>
     </w:p>
     <w:p>
@@ -452,7 +419,7 @@
         <w:pStyle w:val="Akapitzlist"/>
         <w:numPr>
           <w:ilvl w:val="0"/>
-          <w:numId w:val="2"/>
+          <w:numId w:val="1"/>
         </w:numPr>
         <w:rPr>
           <w:bCs/>
@@ -468,7 +435,7 @@
           <w:szCs w:val="24"/>
           <w:lang w:val="pl-PL"/>
         </w:rPr>
-        <w:t>System dekoduje informacje zakodowane w kodzie produktu.</w:t>
+        <w:t>Po zeskanowaniu produktu informacje o jego nazwie, cenie i stawce podatkowej są pobierane z bazy danych.</w:t>
       </w:r>
     </w:p>
     <w:p>
@@ -476,7 +443,7 @@
         <w:pStyle w:val="Akapitzlist"/>
         <w:numPr>
           <w:ilvl w:val="0"/>
-          <w:numId w:val="2"/>
+          <w:numId w:val="1"/>
         </w:numPr>
         <w:rPr>
           <w:bCs/>
@@ -492,16 +459,7 @@
           <w:szCs w:val="24"/>
           <w:lang w:val="pl-PL"/>
         </w:rPr>
-        <w:t>Każdy sklep posiada dane</w:t>
-      </w:r>
-      <w:r>
-        <w:rPr>
-          <w:bCs/>
-          <w:sz w:val="24"/>
-          <w:szCs w:val="24"/>
-          <w:lang w:val="pl-PL"/>
-        </w:rPr>
-        <w:t xml:space="preserve"> o własnej lokalizacji</w:t>
+        <w:t>Na życzenie klienta faktura VAT jest tworzona i wysyłana.</w:t>
       </w:r>
     </w:p>
     <w:p>
@@ -723,6 +681,21 @@
           <w14:ligatures w14:val="none"/>
         </w:rPr>
         <w:t>Functional requirements</w:t>
+      </w:r>
+    </w:p>
+    <w:p>
+      <w:pPr>
+        <w:pStyle w:val="NormalnyWeb"/>
+        <w:numPr>
+          <w:ilvl w:val="0"/>
+          <w:numId w:val="4"/>
+        </w:numPr>
+      </w:pPr>
+      <w:r>
+        <w:t>An employee opens a new bill for a customer at the cash register</w:t>
+      </w:r>
+      <w:r>
+        <w:t>.</w:t>
       </w:r>
     </w:p>
     <w:p>
@@ -750,7 +723,7 @@
           <w:lang w:eastAsia="en-GB"/>
           <w14:ligatures w14:val="none"/>
         </w:rPr>
-        <w:t>The system contains a database of information on all products and store data.</w:t>
+        <w:t>Position is added each time the cashier scans a product using scanner.</w:t>
       </w:r>
     </w:p>
     <w:p>
@@ -778,7 +751,29 @@
           <w:lang w:eastAsia="en-GB"/>
           <w14:ligatures w14:val="none"/>
         </w:rPr>
-        <w:t>When creating a bill, products are added in the form of name, quantity, price and VAT rate.</w:t>
+        <w:t>The</w:t>
+      </w:r>
+      <w:r>
+        <w:rPr>
+          <w:rFonts w:ascii="Times New Roman" w:eastAsia="Times New Roman" w:hAnsi="Times New Roman" w:cs="Times New Roman"/>
+          <w:kern w:val="0"/>
+          <w:sz w:val="24"/>
+          <w:szCs w:val="24"/>
+          <w:lang w:eastAsia="en-GB"/>
+          <w14:ligatures w14:val="none"/>
+        </w:rPr>
+        <w:t xml:space="preserve"> final total and a breakdown of taxes are calculated</w:t>
+      </w:r>
+      <w:r>
+        <w:rPr>
+          <w:rFonts w:ascii="Times New Roman" w:eastAsia="Times New Roman" w:hAnsi="Times New Roman" w:cs="Times New Roman"/>
+          <w:kern w:val="0"/>
+          <w:sz w:val="24"/>
+          <w:szCs w:val="24"/>
+          <w:lang w:eastAsia="en-GB"/>
+          <w14:ligatures w14:val="none"/>
+        </w:rPr>
+        <w:t>.</w:t>
       </w:r>
     </w:p>
     <w:p>
@@ -806,7 +801,35 @@
           <w:lang w:eastAsia="en-GB"/>
           <w14:ligatures w14:val="none"/>
         </w:rPr>
-        <w:t>The bill contains the data of the store where the transaction takes place and the final sum to be paid.</w:t>
+        <w:t>The bill is delivered to the customer in a manner of their choice – either printed or sent by email.</w:t>
+      </w:r>
+    </w:p>
+    <w:p>
+      <w:pPr>
+        <w:spacing w:before="100" w:beforeAutospacing="1" w:after="100" w:afterAutospacing="1" w:line="240" w:lineRule="auto"/>
+        <w:rPr>
+          <w:rFonts w:ascii="Times New Roman" w:eastAsia="Times New Roman" w:hAnsi="Times New Roman" w:cs="Times New Roman"/>
+          <w:b/>
+          <w:bCs/>
+          <w:kern w:val="0"/>
+          <w:sz w:val="36"/>
+          <w:szCs w:val="36"/>
+          <w:lang w:eastAsia="en-GB"/>
+          <w14:ligatures w14:val="none"/>
+        </w:rPr>
+      </w:pPr>
+      <w:r>
+        <w:rPr>
+          <w:rFonts w:ascii="Times New Roman" w:eastAsia="Times New Roman" w:hAnsi="Times New Roman" w:cs="Times New Roman"/>
+          <w:b/>
+          <w:bCs/>
+          <w:kern w:val="0"/>
+          <w:sz w:val="36"/>
+          <w:szCs w:val="36"/>
+          <w:lang w:eastAsia="en-GB"/>
+          <w14:ligatures w14:val="none"/>
+        </w:rPr>
+        <w:t xml:space="preserve">Non-functional requirements </w:t>
       </w:r>
     </w:p>
     <w:p>
@@ -834,35 +857,7 @@
           <w:lang w:eastAsia="en-GB"/>
           <w14:ligatures w14:val="none"/>
         </w:rPr>
-        <w:t>The system creates an invoice on customer request.</w:t>
-      </w:r>
-    </w:p>
-    <w:p>
-      <w:pPr>
-        <w:spacing w:before="100" w:beforeAutospacing="1" w:after="100" w:afterAutospacing="1" w:line="240" w:lineRule="auto"/>
-        <w:rPr>
-          <w:rFonts w:ascii="Times New Roman" w:eastAsia="Times New Roman" w:hAnsi="Times New Roman" w:cs="Times New Roman"/>
-          <w:b/>
-          <w:bCs/>
-          <w:kern w:val="0"/>
-          <w:sz w:val="36"/>
-          <w:szCs w:val="36"/>
-          <w:lang w:eastAsia="en-GB"/>
-          <w14:ligatures w14:val="none"/>
-        </w:rPr>
-      </w:pPr>
-      <w:r>
-        <w:rPr>
-          <w:rFonts w:ascii="Times New Roman" w:eastAsia="Times New Roman" w:hAnsi="Times New Roman" w:cs="Times New Roman"/>
-          <w:b/>
-          <w:bCs/>
-          <w:kern w:val="0"/>
-          <w:sz w:val="36"/>
-          <w:szCs w:val="36"/>
-          <w:lang w:eastAsia="en-GB"/>
-          <w14:ligatures w14:val="none"/>
-        </w:rPr>
-        <w:t xml:space="preserve">Non-functional requirements </w:t>
+        <w:t>On the top of the bill, the cashier number, store information and date are printed.</w:t>
       </w:r>
     </w:p>
     <w:p>
@@ -890,7 +885,7 @@
           <w:lang w:eastAsia="en-GB"/>
           <w14:ligatures w14:val="none"/>
         </w:rPr>
-        <w:t>Printing of the receipt is done while adding more products.</w:t>
+        <w:t>Product information is printed after each scan, including name, quantity, taxes and price.</w:t>
       </w:r>
     </w:p>
     <w:p>
@@ -918,7 +913,7 @@
           <w:lang w:eastAsia="en-GB"/>
           <w14:ligatures w14:val="none"/>
         </w:rPr>
-        <w:t>The system creates the form of invoice selected by the customer - sends an email or prints a paper version.</w:t>
+        <w:t>After scanning, information about a product, name, prices and VAT brackets, is received from database.</w:t>
       </w:r>
     </w:p>
     <w:p>
@@ -946,65 +941,27 @@
           <w:lang w:eastAsia="en-GB"/>
           <w14:ligatures w14:val="none"/>
         </w:rPr>
-        <w:t>The system decodes the information encoded in the product code.</w:t>
+        <w:t>At the client’s request the invoice is being made and sent via email.</w:t>
       </w:r>
     </w:p>
     <w:p>
       <w:pPr>
         <w:pStyle w:val="Akapitzlist"/>
-        <w:numPr>
-          <w:ilvl w:val="0"/>
-          <w:numId w:val="4"/>
-        </w:numPr>
-        <w:rPr>
-          <w:rFonts w:ascii="Times New Roman" w:eastAsia="Times New Roman" w:hAnsi="Times New Roman" w:cs="Times New Roman"/>
-          <w:kern w:val="0"/>
-          <w:sz w:val="24"/>
-          <w:szCs w:val="24"/>
-          <w:lang w:eastAsia="en-GB"/>
-          <w14:ligatures w14:val="none"/>
-        </w:rPr>
-      </w:pPr>
-      <w:r>
-        <w:rPr>
-          <w:rFonts w:ascii="Times New Roman" w:eastAsia="Times New Roman" w:hAnsi="Times New Roman" w:cs="Times New Roman"/>
-          <w:kern w:val="0"/>
-          <w:sz w:val="24"/>
-          <w:szCs w:val="24"/>
-          <w:lang w:eastAsia="en-GB"/>
-          <w14:ligatures w14:val="none"/>
-        </w:rPr>
-        <w:t>E</w:t>
-      </w:r>
-      <w:r>
-        <w:rPr>
-          <w:rFonts w:ascii="Times New Roman" w:eastAsia="Times New Roman" w:hAnsi="Times New Roman" w:cs="Times New Roman"/>
-          <w:kern w:val="0"/>
-          <w:sz w:val="24"/>
-          <w:szCs w:val="24"/>
-          <w:lang w:eastAsia="en-GB"/>
-          <w14:ligatures w14:val="none"/>
-        </w:rPr>
-        <w:t xml:space="preserve">ach store has </w:t>
-      </w:r>
-      <w:r>
-        <w:rPr>
-          <w:rFonts w:ascii="Times New Roman" w:eastAsia="Times New Roman" w:hAnsi="Times New Roman" w:cs="Times New Roman"/>
-          <w:kern w:val="0"/>
-          <w:sz w:val="24"/>
-          <w:szCs w:val="24"/>
-          <w:lang w:eastAsia="en-GB"/>
-          <w14:ligatures w14:val="none"/>
-        </w:rPr>
-        <w:t>data about its localization.</w:t>
-      </w:r>
-    </w:p>
-    <w:p>
-      <w:pPr>
-        <w:rPr>
-          <w:sz w:val="24"/>
-          <w:szCs w:val="24"/>
-          <w:lang w:val="pl-PL"/>
+        <w:rPr>
+          <w:rFonts w:ascii="Times New Roman" w:eastAsia="Times New Roman" w:hAnsi="Times New Roman" w:cs="Times New Roman"/>
+          <w:kern w:val="0"/>
+          <w:sz w:val="24"/>
+          <w:szCs w:val="24"/>
+          <w:lang w:eastAsia="en-GB"/>
+          <w14:ligatures w14:val="none"/>
+        </w:rPr>
+      </w:pPr>
+    </w:p>
+    <w:p>
+      <w:pPr>
+        <w:rPr>
+          <w:sz w:val="24"/>
+          <w:szCs w:val="24"/>
         </w:rPr>
       </w:pPr>
       <w:r>
@@ -1012,14 +969,13 @@
           <w:noProof/>
           <w:sz w:val="24"/>
           <w:szCs w:val="24"/>
-          <w:lang w:val="pl-PL"/>
         </w:rPr>
         <w:lastRenderedPageBreak/>
         <w:drawing>
-          <wp:inline distT="0" distB="0" distL="0" distR="0" wp14:anchorId="7E0FE092" wp14:editId="52ABD94E">
-            <wp:extent cx="5760720" cy="8641080"/>
+          <wp:inline distT="0" distB="0" distL="0" distR="0" wp14:anchorId="51C15B7A" wp14:editId="72C30367">
+            <wp:extent cx="5363845" cy="8870950"/>
             <wp:effectExtent l="0" t="0" r="0" b="0"/>
-            <wp:docPr id="188017649" name="Obraz 1" descr="Obraz zawierający tekst, zrzut ekranu, diagram, Równolegle&#10;&#10;Opis wygenerowany automatycznie"/>
+            <wp:docPr id="1710415536" name="Obraz 2"/>
             <wp:cNvGraphicFramePr>
               <a:graphicFrameLocks xmlns:a="http://schemas.openxmlformats.org/drawingml/2006/main" noChangeAspect="1"/>
             </wp:cNvGraphicFramePr>
@@ -1027,23 +983,36 @@
               <a:graphicData uri="http://schemas.openxmlformats.org/drawingml/2006/picture">
                 <pic:pic xmlns:pic="http://schemas.openxmlformats.org/drawingml/2006/picture">
                   <pic:nvPicPr>
-                    <pic:cNvPr id="188017649" name="Obraz 1" descr="Obraz zawierający tekst, zrzut ekranu, diagram, Równolegle&#10;&#10;Opis wygenerowany automatycznie"/>
-                    <pic:cNvPicPr/>
+                    <pic:cNvPr id="0" name="Picture 2"/>
+                    <pic:cNvPicPr>
+                      <a:picLocks noChangeAspect="1" noChangeArrowheads="1"/>
+                    </pic:cNvPicPr>
                   </pic:nvPicPr>
                   <pic:blipFill>
-                    <a:blip r:embed="rId7"/>
+                    <a:blip r:embed="rId7" cstate="print">
+                      <a:extLst>
+                        <a:ext uri="{28A0092B-C50C-407E-A947-70E740481C1C}">
+                          <a14:useLocalDpi xmlns:a14="http://schemas.microsoft.com/office/drawing/2010/main" val="0"/>
+                        </a:ext>
+                      </a:extLst>
+                    </a:blip>
+                    <a:srcRect/>
                     <a:stretch>
                       <a:fillRect/>
                     </a:stretch>
                   </pic:blipFill>
-                  <pic:spPr>
+                  <pic:spPr bwMode="auto">
                     <a:xfrm>
                       <a:off x="0" y="0"/>
-                      <a:ext cx="5760720" cy="8641080"/>
+                      <a:ext cx="5363845" cy="8870950"/>
                     </a:xfrm>
                     <a:prstGeom prst="rect">
                       <a:avLst/>
                     </a:prstGeom>
+                    <a:noFill/>
+                    <a:ln>
+                      <a:noFill/>
+                    </a:ln>
                   </pic:spPr>
                 </pic:pic>
               </a:graphicData>

--- a/IOlab-etap2.docx
+++ b/IOlab-etap2.docx
@@ -342,7 +342,7 @@
           <w:szCs w:val="24"/>
           <w:lang w:val="pl-PL"/>
         </w:rPr>
-        <w:t>Rachunek jest przekazywany klientowi w wybrany przez niego sposób – przekazanie wydrukowanego paragonu, lub wysłanie emailem.</w:t>
+        <w:t>Rachunek jest przekazywany klientowi w wybrany przez niego sposób – przekazanie wydrukowanego paragonu lub wysłanie emailem.</w:t>
       </w:r>
     </w:p>
     <w:p>
@@ -530,7 +530,31 @@
           <w:lang w:eastAsia="en-GB"/>
           <w14:ligatures w14:val="none"/>
         </w:rPr>
-        <w:t xml:space="preserve">The cashier scans the codes of the products the customer wants to buy. The system identifies the product and links it to the name, price, stock and VAT rate. A receipt is printed as more products are scanned. The cashier can remove the product from the receipt - on the receipt the product is subtracted. The customer can additionally choose to issue an invoice. It is generated by the system and delivered to the customer in the form of his choice: paper or e-mail. The customer data needed for the invoice is entered into the system by the cashier. </w:t>
+        <w:t xml:space="preserve">The cashier scans the codes of the products the customer wants to buy. The system identifies the product and links it to the name, price, </w:t>
+      </w:r>
+      <w:proofErr w:type="gramStart"/>
+      <w:r>
+        <w:rPr>
+          <w:rFonts w:ascii="Times New Roman" w:eastAsia="Times New Roman" w:hAnsi="Times New Roman" w:cs="Times New Roman"/>
+          <w:kern w:val="0"/>
+          <w:sz w:val="24"/>
+          <w:szCs w:val="24"/>
+          <w:lang w:eastAsia="en-GB"/>
+          <w14:ligatures w14:val="none"/>
+        </w:rPr>
+        <w:t>stock</w:t>
+      </w:r>
+      <w:proofErr w:type="gramEnd"/>
+      <w:r>
+        <w:rPr>
+          <w:rFonts w:ascii="Times New Roman" w:eastAsia="Times New Roman" w:hAnsi="Times New Roman" w:cs="Times New Roman"/>
+          <w:kern w:val="0"/>
+          <w:sz w:val="24"/>
+          <w:szCs w:val="24"/>
+          <w:lang w:eastAsia="en-GB"/>
+          <w14:ligatures w14:val="none"/>
+        </w:rPr>
+        <w:t xml:space="preserve"> and VAT rate. A receipt is printed as more products are scanned. The cashier can remove the product from the receipt - on the receipt the product is subtracted. The customer can additionally choose to issue an invoice. It is generated by the system and delivered to the customer in the form of his choice: paper or e-mail. The customer data needed for the invoice is entered into the system by the cashier. </w:t>
       </w:r>
     </w:p>
     <w:p>
@@ -885,7 +909,31 @@
           <w:lang w:eastAsia="en-GB"/>
           <w14:ligatures w14:val="none"/>
         </w:rPr>
-        <w:t>Product information is printed after each scan, including name, quantity, taxes and price.</w:t>
+        <w:t xml:space="preserve">Product information is printed after each scan, including name, quantity, </w:t>
+      </w:r>
+      <w:proofErr w:type="gramStart"/>
+      <w:r>
+        <w:rPr>
+          <w:rFonts w:ascii="Times New Roman" w:eastAsia="Times New Roman" w:hAnsi="Times New Roman" w:cs="Times New Roman"/>
+          <w:kern w:val="0"/>
+          <w:sz w:val="24"/>
+          <w:szCs w:val="24"/>
+          <w:lang w:eastAsia="en-GB"/>
+          <w14:ligatures w14:val="none"/>
+        </w:rPr>
+        <w:t>taxes</w:t>
+      </w:r>
+      <w:proofErr w:type="gramEnd"/>
+      <w:r>
+        <w:rPr>
+          <w:rFonts w:ascii="Times New Roman" w:eastAsia="Times New Roman" w:hAnsi="Times New Roman" w:cs="Times New Roman"/>
+          <w:kern w:val="0"/>
+          <w:sz w:val="24"/>
+          <w:szCs w:val="24"/>
+          <w:lang w:eastAsia="en-GB"/>
+          <w14:ligatures w14:val="none"/>
+        </w:rPr>
+        <w:t xml:space="preserve"> and price.</w:t>
       </w:r>
     </w:p>
     <w:p>
@@ -913,7 +961,31 @@
           <w:lang w:eastAsia="en-GB"/>
           <w14:ligatures w14:val="none"/>
         </w:rPr>
-        <w:t>After scanning, information about a product, name, prices and VAT brackets, is received from database.</w:t>
+        <w:t xml:space="preserve">After scanning, information about a product, name, </w:t>
+      </w:r>
+      <w:proofErr w:type="gramStart"/>
+      <w:r>
+        <w:rPr>
+          <w:rFonts w:ascii="Times New Roman" w:eastAsia="Times New Roman" w:hAnsi="Times New Roman" w:cs="Times New Roman"/>
+          <w:kern w:val="0"/>
+          <w:sz w:val="24"/>
+          <w:szCs w:val="24"/>
+          <w:lang w:eastAsia="en-GB"/>
+          <w14:ligatures w14:val="none"/>
+        </w:rPr>
+        <w:t>prices</w:t>
+      </w:r>
+      <w:proofErr w:type="gramEnd"/>
+      <w:r>
+        <w:rPr>
+          <w:rFonts w:ascii="Times New Roman" w:eastAsia="Times New Roman" w:hAnsi="Times New Roman" w:cs="Times New Roman"/>
+          <w:kern w:val="0"/>
+          <w:sz w:val="24"/>
+          <w:szCs w:val="24"/>
+          <w:lang w:eastAsia="en-GB"/>
+          <w14:ligatures w14:val="none"/>
+        </w:rPr>
+        <w:t xml:space="preserve"> and VAT brackets, is received from database.</w:t>
       </w:r>
     </w:p>
     <w:p>
@@ -966,16 +1038,15 @@
       </w:pPr>
       <w:r>
         <w:rPr>
-          <w:noProof/>
           <w:sz w:val="24"/>
           <w:szCs w:val="24"/>
         </w:rPr>
         <w:lastRenderedPageBreak/>
         <w:drawing>
-          <wp:inline distT="0" distB="0" distL="0" distR="0" wp14:anchorId="51C15B7A" wp14:editId="72C30367">
-            <wp:extent cx="5363845" cy="8870950"/>
-            <wp:effectExtent l="0" t="0" r="0" b="0"/>
-            <wp:docPr id="1710415536" name="Obraz 2"/>
+          <wp:inline distT="0" distB="0" distL="0" distR="0" wp14:anchorId="67D77C37" wp14:editId="50C53A86">
+            <wp:extent cx="5540375" cy="8892540"/>
+            <wp:effectExtent l="0" t="0" r="3175" b="3810"/>
+            <wp:docPr id="1070601981" name="Obraz 1"/>
             <wp:cNvGraphicFramePr>
               <a:graphicFrameLocks xmlns:a="http://schemas.openxmlformats.org/drawingml/2006/main" noChangeAspect="1"/>
             </wp:cNvGraphicFramePr>
@@ -983,36 +1054,23 @@
               <a:graphicData uri="http://schemas.openxmlformats.org/drawingml/2006/picture">
                 <pic:pic xmlns:pic="http://schemas.openxmlformats.org/drawingml/2006/picture">
                   <pic:nvPicPr>
-                    <pic:cNvPr id="0" name="Picture 2"/>
-                    <pic:cNvPicPr>
-                      <a:picLocks noChangeAspect="1" noChangeArrowheads="1"/>
-                    </pic:cNvPicPr>
+                    <pic:cNvPr id="1070601981" name=""/>
+                    <pic:cNvPicPr/>
                   </pic:nvPicPr>
                   <pic:blipFill>
-                    <a:blip r:embed="rId7" cstate="print">
-                      <a:extLst>
-                        <a:ext uri="{28A0092B-C50C-407E-A947-70E740481C1C}">
-                          <a14:useLocalDpi xmlns:a14="http://schemas.microsoft.com/office/drawing/2010/main" val="0"/>
-                        </a:ext>
-                      </a:extLst>
-                    </a:blip>
-                    <a:srcRect/>
+                    <a:blip r:embed="rId7"/>
                     <a:stretch>
                       <a:fillRect/>
                     </a:stretch>
                   </pic:blipFill>
-                  <pic:spPr bwMode="auto">
+                  <pic:spPr>
                     <a:xfrm>
                       <a:off x="0" y="0"/>
-                      <a:ext cx="5363845" cy="8870950"/>
+                      <a:ext cx="5540375" cy="8892540"/>
                     </a:xfrm>
                     <a:prstGeom prst="rect">
                       <a:avLst/>
                     </a:prstGeom>
-                    <a:noFill/>
-                    <a:ln>
-                      <a:noFill/>
-                    </a:ln>
                   </pic:spPr>
                 </pic:pic>
               </a:graphicData>
